--- a/2-Document/ASTRAIOS.docx
+++ b/2-Document/ASTRAIOS.docx
@@ -537,14 +537,12 @@
           <w:numId w:val="9"/>
         </w:numPr>
       </w:pPr>
-      <w:proofErr w:type="gramStart"/>
       <w:r>
         <w:rPr>
           <w:rFonts w:hint="eastAsia"/>
         </w:rPr>
         <w:t>嘉立创</w:t>
       </w:r>
-      <w:proofErr w:type="gramEnd"/>
       <w:r>
         <w:rPr>
           <w:rFonts w:hint="eastAsia"/>
@@ -563,19 +561,11 @@
         </w:rPr>
         <w:t xml:space="preserve"> </w:t>
       </w:r>
-      <w:proofErr w:type="gramStart"/>
-      <w:r>
-        <w:rPr>
-          <w:rFonts w:hint="eastAsia"/>
-        </w:rPr>
-        <w:t>嘉立创</w:t>
-      </w:r>
-      <w:proofErr w:type="gramEnd"/>
-      <w:r>
-        <w:rPr>
-          <w:rFonts w:hint="eastAsia"/>
-        </w:rPr>
-        <w:t>集团的机械部件商城。</w:t>
+      <w:r>
+        <w:rPr>
+          <w:rFonts w:hint="eastAsia"/>
+        </w:rPr>
+        <w:t>嘉立创集团的机械部件商城。</w:t>
       </w:r>
     </w:p>
     <w:p>
@@ -586,46 +576,36 @@
           <w:numId w:val="9"/>
         </w:numPr>
       </w:pPr>
-      <w:proofErr w:type="spellStart"/>
+      <w:r>
+        <w:rPr>
+          <w:rFonts w:hint="eastAsia"/>
+        </w:rPr>
+        <w:t>Creality Print 6.2</w:t>
+      </w:r>
+      <w:r>
+        <w:rPr>
+          <w:rFonts w:hint="eastAsia"/>
+        </w:rPr>
+        <w:t>：</w:t>
+      </w:r>
+      <w:r>
+        <w:rPr>
+          <w:rFonts w:hint="eastAsia"/>
+        </w:rPr>
+        <w:t xml:space="preserve"> </w:t>
+      </w:r>
+      <w:r>
+        <w:rPr>
+          <w:rFonts w:hint="eastAsia"/>
+        </w:rPr>
+        <w:t>针对创想三维（</w:t>
+      </w:r>
       <w:r>
         <w:rPr>
           <w:rFonts w:hint="eastAsia"/>
         </w:rPr>
         <w:t>Creality</w:t>
       </w:r>
-      <w:proofErr w:type="spellEnd"/>
-      <w:r>
-        <w:rPr>
-          <w:rFonts w:hint="eastAsia"/>
-        </w:rPr>
-        <w:t xml:space="preserve"> Print 6.2</w:t>
-      </w:r>
-      <w:r>
-        <w:rPr>
-          <w:rFonts w:hint="eastAsia"/>
-        </w:rPr>
-        <w:t>：</w:t>
-      </w:r>
-      <w:r>
-        <w:rPr>
-          <w:rFonts w:hint="eastAsia"/>
-        </w:rPr>
-        <w:t xml:space="preserve"> </w:t>
-      </w:r>
-      <w:r>
-        <w:rPr>
-          <w:rFonts w:hint="eastAsia"/>
-        </w:rPr>
-        <w:t>针对创想三维（</w:t>
-      </w:r>
-      <w:proofErr w:type="spellStart"/>
-      <w:r>
-        <w:rPr>
-          <w:rFonts w:hint="eastAsia"/>
-        </w:rPr>
-        <w:t>Creality</w:t>
-      </w:r>
-      <w:proofErr w:type="spellEnd"/>
       <w:r>
         <w:rPr>
           <w:rFonts w:hint="eastAsia"/>
@@ -691,14 +671,12 @@
           <w:numId w:val="10"/>
         </w:numPr>
       </w:pPr>
-      <w:proofErr w:type="gramStart"/>
       <w:r>
         <w:rPr>
           <w:rFonts w:hint="eastAsia"/>
         </w:rPr>
         <w:t>嘉立创</w:t>
       </w:r>
-      <w:proofErr w:type="gramEnd"/>
       <w:r>
         <w:rPr>
           <w:rFonts w:hint="eastAsia"/>
@@ -840,16 +818,8 @@
         <w:rPr>
           <w:rFonts w:hint="eastAsia"/>
         </w:rPr>
-        <w:t xml:space="preserve">RT-Thread </w:t>
-      </w:r>
-      <w:proofErr w:type="spellStart"/>
-      <w:r>
-        <w:rPr>
-          <w:rFonts w:hint="eastAsia"/>
-        </w:rPr>
-        <w:t>Stdio</w:t>
-      </w:r>
-      <w:proofErr w:type="spellEnd"/>
+        <w:t>RT-Thread Stdio</w:t>
+      </w:r>
       <w:r>
         <w:rPr>
           <w:rFonts w:hint="eastAsia"/>
@@ -1042,14 +1012,12 @@
         </w:rPr>
         <w:t>乐鑫（</w:t>
       </w:r>
-      <w:proofErr w:type="spellStart"/>
       <w:r>
         <w:rPr>
           <w:rFonts w:hint="eastAsia"/>
         </w:rPr>
         <w:t>Espressif</w:t>
       </w:r>
-      <w:proofErr w:type="spellEnd"/>
       <w:r>
         <w:rPr>
           <w:rFonts w:hint="eastAsia"/>
@@ -1077,19 +1045,11 @@
           <w:numId w:val="11"/>
         </w:numPr>
       </w:pPr>
-      <w:proofErr w:type="spellStart"/>
-      <w:r>
-        <w:rPr>
-          <w:rFonts w:hint="eastAsia"/>
-        </w:rPr>
-        <w:t>DevEco</w:t>
-      </w:r>
-      <w:proofErr w:type="spellEnd"/>
-      <w:r>
-        <w:rPr>
-          <w:rFonts w:hint="eastAsia"/>
-        </w:rPr>
-        <w:t xml:space="preserve"> Studio</w:t>
+      <w:r>
+        <w:rPr>
+          <w:rFonts w:hint="eastAsia"/>
+        </w:rPr>
+        <w:t>DevEco Studio</w:t>
       </w:r>
       <w:r>
         <w:rPr>
@@ -1220,19 +1180,11 @@
           <w:numId w:val="11"/>
         </w:numPr>
       </w:pPr>
-      <w:proofErr w:type="spellStart"/>
-      <w:r>
-        <w:rPr>
-          <w:rFonts w:hint="eastAsia"/>
-        </w:rPr>
-        <w:t>Github</w:t>
-      </w:r>
-      <w:proofErr w:type="spellEnd"/>
-      <w:r>
-        <w:rPr>
-          <w:rFonts w:hint="eastAsia"/>
-        </w:rPr>
-        <w:t xml:space="preserve"> / GIT</w:t>
+      <w:r>
+        <w:rPr>
+          <w:rFonts w:hint="eastAsia"/>
+        </w:rPr>
+        <w:t>Github / GIT</w:t>
       </w:r>
       <w:r>
         <w:rPr>
@@ -1314,14 +1266,12 @@
           <w:numId w:val="12"/>
         </w:numPr>
       </w:pPr>
-      <w:proofErr w:type="spellStart"/>
       <w:r>
         <w:rPr>
           <w:rFonts w:hint="eastAsia"/>
         </w:rPr>
         <w:t>Webots</w:t>
       </w:r>
-      <w:proofErr w:type="spellEnd"/>
       <w:r>
         <w:rPr>
           <w:rFonts w:hint="eastAsia"/>
@@ -1382,19 +1332,11 @@
           <w:numId w:val="12"/>
         </w:numPr>
       </w:pPr>
-      <w:proofErr w:type="spellStart"/>
-      <w:r>
-        <w:rPr>
-          <w:rFonts w:hint="eastAsia"/>
-        </w:rPr>
-        <w:t>Vofa</w:t>
-      </w:r>
-      <w:proofErr w:type="spellEnd"/>
-      <w:r>
-        <w:rPr>
-          <w:rFonts w:hint="eastAsia"/>
-        </w:rPr>
-        <w:t>+</w:t>
+      <w:r>
+        <w:rPr>
+          <w:rFonts w:hint="eastAsia"/>
+        </w:rPr>
+        <w:t>Vofa+</w:t>
       </w:r>
       <w:r>
         <w:rPr>
@@ -1597,21 +1539,7 @@
         <w:rPr>
           <w:rFonts w:hint="eastAsia"/>
         </w:rPr>
-        <w:t>微软的</w:t>
-      </w:r>
-      <w:proofErr w:type="gramStart"/>
-      <w:r>
-        <w:rPr>
-          <w:rFonts w:hint="eastAsia"/>
-        </w:rPr>
-        <w:t>云计算</w:t>
-      </w:r>
-      <w:proofErr w:type="gramEnd"/>
-      <w:r>
-        <w:rPr>
-          <w:rFonts w:hint="eastAsia"/>
-        </w:rPr>
-        <w:t>服务和服务。</w:t>
+        <w:t>微软的云计算服务和服务。</w:t>
       </w:r>
     </w:p>
     <w:p/>
@@ -1783,6 +1711,9 @@
       <w:pPr>
         <w:pStyle w:val="af8"/>
         <w:ind w:firstLine="480"/>
+        <w:rPr>
+          <w:rFonts w:hint="eastAsia"/>
+        </w:rPr>
       </w:pPr>
       <w:r>
         <w:rPr>
@@ -2030,6 +1961,25 @@
     </w:p>
     <w:p>
       <w:pPr>
+        <w:rPr>
+          <w:rFonts w:hint="eastAsia"/>
+        </w:rPr>
+      </w:pPr>
+      <w:r>
+        <w:rPr>
+          <w:rFonts w:hint="eastAsia"/>
+        </w:rPr>
+        <w:t>对于目前机器人所使用的地盘，市面上以及学术界共有很多种解法，目前选择其中</w:t>
+      </w:r>
+      <w:r>
+        <w:rPr>
+          <w:rFonts w:hint="eastAsia"/>
+        </w:rPr>
+        <w:t>最多人使用与研究的一种进行改造。</w:t>
+      </w:r>
+    </w:p>
+    <w:p>
+      <w:pPr>
         <w:pStyle w:val="a"/>
       </w:pPr>
       <w:r>
@@ -2189,16 +2139,8 @@
         <w:rPr>
           <w:rFonts w:hint="eastAsia"/>
         </w:rPr>
-        <w:t>）系统，可通过方便易用的工具，</w:t>
-      </w:r>
-      <w:proofErr w:type="gramStart"/>
-      <w:r>
-        <w:rPr>
-          <w:rFonts w:hint="eastAsia"/>
-        </w:rPr>
-        <w:t>裁剪出仅需要</w:t>
-      </w:r>
-      <w:proofErr w:type="gramEnd"/>
+        <w:t>）系统，可通过方便易用的工具，裁剪出仅需要</w:t>
+      </w:r>
       <w:r>
         <w:rPr>
           <w:rFonts w:hint="eastAsia"/>
@@ -2701,6 +2643,7 @@
         <w:dataBinding w:prefixMappings="xmlns:ns0='http://purl.org/dc/elements/1.1/' xmlns:ns1='http://schemas.openxmlformats.org/package/2006/metadata/core-properties' " w:xpath="/ns1:coreProperties[1]/ns0:creator[1]" w:storeItemID="{6C3C8BC8-F283-45AE-878A-BAB7291924A1}"/>
         <w:text/>
       </w:sdtPr>
+      <w:sdtEndPr/>
       <w:sdtContent>
         <w:r>
           <w:t>Harper Jeffrey</w:t>
@@ -3194,6 +3137,7 @@
         <w:dataBinding w:prefixMappings="xmlns:ns0='http://purl.org/dc/elements/1.1/' xmlns:ns1='http://schemas.openxmlformats.org/package/2006/metadata/core-properties' " w:xpath="/ns1:coreProperties[1]/ns0:creator[1]" w:storeItemID="{6C3C8BC8-F283-45AE-878A-BAB7291924A1}"/>
         <w:text/>
       </w:sdtPr>
+      <w:sdtEndPr/>
       <w:sdtContent>
         <w:r>
           <w:t>Harper Jeffrey</w:t>
@@ -3271,7 +3215,7 @@
       <w:rPr>
         <w:noProof/>
       </w:rPr>
-      <w:t>11/12/2025 11:12 PM</w:t>
+      <w:t>12/9/2025 10:40 PM</w:t>
     </w:r>
     <w:r>
       <w:fldChar w:fldCharType="end"/>
@@ -3301,6 +3245,7 @@
         <w:dataBinding w:prefixMappings="xmlns:ns0='http://purl.org/dc/elements/1.1/' xmlns:ns1='http://schemas.openxmlformats.org/package/2006/metadata/core-properties' " w:xpath="/ns1:coreProperties[1]/ns0:creator[1]" w:storeItemID="{6C3C8BC8-F283-45AE-878A-BAB7291924A1}"/>
         <w:text/>
       </w:sdtPr>
+      <w:sdtEndPr/>
       <w:sdtContent>
         <w:r>
           <w:rPr>
@@ -5806,6 +5751,7 @@
     <w:rsidRoot w:val="00FC166A"/>
     <w:rsid w:val="00121BFB"/>
     <w:rsid w:val="001F03BD"/>
+    <w:rsid w:val="00442C1C"/>
     <w:rsid w:val="004D4CBE"/>
     <w:rsid w:val="005F7D8B"/>
     <w:rsid w:val="006C15A8"/>
